--- a/A0218348Y.docx
+++ b/A0218348Y.docx
@@ -2,6 +2,96 @@
 <file path=word/document.xml><?xml version="1.0" encoding="utf-8"?>
 <w:document xmlns:wpc="http://schemas.microsoft.com/office/word/2010/wordprocessingCanvas" xmlns:cx="http://schemas.microsoft.com/office/drawing/2014/chartex" xmlns:cx1="http://schemas.microsoft.com/office/drawing/2015/9/8/chartex" xmlns:cx2="http://schemas.microsoft.com/office/drawing/2015/10/21/chartex" xmlns:cx3="http://schemas.microsoft.com/office/drawing/2016/5/9/chartex" xmlns:cx4="http://schemas.microsoft.com/office/drawing/2016/5/10/chartex" xmlns:cx5="http://schemas.microsoft.com/office/drawing/2016/5/11/chartex" xmlns:cx6="http://schemas.microsoft.com/office/drawing/2016/5/12/chartex" xmlns:cx7="http://schemas.microsoft.com/office/drawing/2016/5/13/chartex" xmlns:cx8="http://schemas.microsoft.com/office/drawing/2016/5/14/chartex" xmlns:mc="http://schemas.openxmlformats.org/markup-compatibility/2006" xmlns:aink="http://schemas.microsoft.com/office/drawing/2016/ink" xmlns:am3d="http://schemas.microsoft.com/office/drawing/2017/model3d" xmlns:o="urn:schemas-microsoft-com:office:office" xmlns:oel="http://schemas.microsoft.com/office/2019/extlst" xmlns:r="http://schemas.openxmlformats.org/officeDocument/2006/relationships" xmlns:m="http://schemas.openxmlformats.org/officeDocument/2006/math" xmlns:v="urn:schemas-microsoft-com:vml" xmlns:wp14="http://schemas.microsoft.com/office/word/2010/wordprocessingDrawing" xmlns:wp="http://schemas.openxmlformats.org/drawingml/2006/wordprocessingDrawing" xmlns:w10="urn:schemas-microsoft-com:office:word" xmlns:w="http://schemas.openxmlformats.org/wordprocessingml/2006/main" xmlns:w14="http://schemas.microsoft.com/office/word/2010/wordml" xmlns:w15="http://schemas.microsoft.com/office/word/2012/wordml" xmlns:w16cex="http://schemas.microsoft.com/office/word/2018/wordml/cex" xmlns:w16cid="http://schemas.microsoft.com/office/word/2016/wordml/cid" xmlns:w16="http://schemas.microsoft.com/office/word/2018/wordml" xmlns:w16sdtdh="http://schemas.microsoft.com/office/word/2020/wordml/sdtdatahash" xmlns:w16se="http://schemas.microsoft.com/office/word/2015/wordml/symex" xmlns:wpg="http://schemas.microsoft.com/office/word/2010/wordprocessingGroup" xmlns:wpi="http://schemas.microsoft.com/office/word/2010/wordprocessingInk" xmlns:wne="http://schemas.microsoft.com/office/word/2006/wordml" xmlns:wps="http://schemas.microsoft.com/office/word/2010/wordprocessingShape" mc:Ignorable="w14 w15 w16se w16cid w16 w16cex w16sdtdh wp14">
   <w:body>
+    <w:p>
+      <w:pPr>
+        <w:rPr>
+          <w:sz w:val="28"/>
+          <w:szCs w:val="28"/>
+        </w:rPr>
+      </w:pPr>
+      <w:r>
+        <w:rPr>
+          <w:b/>
+          <w:bCs/>
+          <w:sz w:val="28"/>
+          <w:szCs w:val="28"/>
+        </w:rPr>
+        <w:t>Student Name:</w:t>
+      </w:r>
+      <w:r>
+        <w:rPr>
+          <w:sz w:val="28"/>
+          <w:szCs w:val="28"/>
+        </w:rPr>
+        <w:t xml:space="preserve"> Sim Jun Heng</w:t>
+      </w:r>
+    </w:p>
+    <w:p>
+      <w:pPr>
+        <w:rPr>
+          <w:sz w:val="28"/>
+          <w:szCs w:val="28"/>
+        </w:rPr>
+      </w:pPr>
+      <w:r>
+        <w:rPr>
+          <w:b/>
+          <w:bCs/>
+          <w:sz w:val="28"/>
+          <w:szCs w:val="28"/>
+        </w:rPr>
+        <w:t>Matriculation Number:</w:t>
+      </w:r>
+      <w:r>
+        <w:rPr>
+          <w:sz w:val="28"/>
+          <w:szCs w:val="28"/>
+        </w:rPr>
+        <w:t xml:space="preserve"> A0218348Y</w:t>
+      </w:r>
+    </w:p>
+    <w:p>
+      <w:pPr>
+        <w:rPr>
+          <w:sz w:val="28"/>
+          <w:szCs w:val="28"/>
+        </w:rPr>
+      </w:pPr>
+      <w:proofErr w:type="spellStart"/>
+      <w:r>
+        <w:rPr>
+          <w:b/>
+          <w:bCs/>
+          <w:sz w:val="28"/>
+          <w:szCs w:val="28"/>
+        </w:rPr>
+        <w:t>Github</w:t>
+      </w:r>
+      <w:proofErr w:type="spellEnd"/>
+      <w:r>
+        <w:rPr>
+          <w:b/>
+          <w:bCs/>
+          <w:sz w:val="28"/>
+          <w:szCs w:val="28"/>
+        </w:rPr>
+        <w:t xml:space="preserve"> Link:</w:t>
+      </w:r>
+      <w:r>
+        <w:rPr>
+          <w:sz w:val="28"/>
+          <w:szCs w:val="28"/>
+        </w:rPr>
+        <w:t xml:space="preserve"> </w:t>
+      </w:r>
+      <w:r>
+        <w:rPr>
+          <w:sz w:val="28"/>
+          <w:szCs w:val="28"/>
+        </w:rPr>
+        <w:t>https://github.com/simjunheng/OTOT-A1</w:t>
+      </w:r>
+    </w:p>
     <w:p>
       <w:pPr>
         <w:jc w:val="center"/>
@@ -140,6 +230,44 @@
           <w:sz w:val="24"/>
           <w:szCs w:val="24"/>
         </w:rPr>
+        <w:t>cd app</w:t>
+      </w:r>
+    </w:p>
+    <w:p>
+      <w:pPr>
+        <w:rPr>
+          <w:sz w:val="24"/>
+          <w:szCs w:val="24"/>
+        </w:rPr>
+      </w:pPr>
+      <w:r>
+        <w:rPr>
+          <w:sz w:val="24"/>
+          <w:szCs w:val="24"/>
+        </w:rPr>
+        <w:t xml:space="preserve">Step </w:t>
+      </w:r>
+      <w:r>
+        <w:rPr>
+          <w:sz w:val="24"/>
+          <w:szCs w:val="24"/>
+        </w:rPr>
+        <w:t>3</w:t>
+      </w:r>
+      <w:r>
+        <w:rPr>
+          <w:sz w:val="24"/>
+          <w:szCs w:val="24"/>
+        </w:rPr>
+        <w:t xml:space="preserve">: Run the command </w:t>
+      </w:r>
+      <w:r>
+        <w:rPr>
+          <w:b/>
+          <w:bCs/>
+          <w:sz w:val="24"/>
+          <w:szCs w:val="24"/>
+        </w:rPr>
         <w:t xml:space="preserve">docker build -t </w:t>
       </w:r>
       <w:proofErr w:type="spellStart"/>
@@ -206,7 +334,21 @@
           <w:sz w:val="24"/>
           <w:szCs w:val="24"/>
         </w:rPr>
-        <w:t xml:space="preserve">Step 3: Run the command </w:t>
+        <w:t xml:space="preserve">Step </w:t>
+      </w:r>
+      <w:r>
+        <w:rPr>
+          <w:sz w:val="24"/>
+          <w:szCs w:val="24"/>
+        </w:rPr>
+        <w:t>4</w:t>
+      </w:r>
+      <w:r>
+        <w:rPr>
+          <w:sz w:val="24"/>
+          <w:szCs w:val="24"/>
+        </w:rPr>
+        <w:t xml:space="preserve">: Run the command </w:t>
       </w:r>
       <w:r>
         <w:rPr>
@@ -281,7 +423,21 @@
           <w:sz w:val="24"/>
           <w:szCs w:val="24"/>
         </w:rPr>
-        <w:t>Step 4:</w:t>
+        <w:t xml:space="preserve">Step </w:t>
+      </w:r>
+      <w:r>
+        <w:rPr>
+          <w:sz w:val="24"/>
+          <w:szCs w:val="24"/>
+        </w:rPr>
+        <w:t>5</w:t>
+      </w:r>
+      <w:r>
+        <w:rPr>
+          <w:sz w:val="24"/>
+          <w:szCs w:val="24"/>
+        </w:rPr>
+        <w:t>:</w:t>
       </w:r>
       <w:r>
         <w:rPr>
@@ -624,14 +780,68 @@
           <w:sz w:val="24"/>
           <w:szCs w:val="24"/>
         </w:rPr>
-        <w:t xml:space="preserve">Step 3: </w:t>
-      </w:r>
-      <w:r>
-        <w:rPr>
-          <w:sz w:val="24"/>
-          <w:szCs w:val="24"/>
-        </w:rPr>
-        <w:t xml:space="preserve">Run the </w:t>
+        <w:t xml:space="preserve">Step </w:t>
+      </w:r>
+      <w:r>
+        <w:rPr>
+          <w:sz w:val="24"/>
+          <w:szCs w:val="24"/>
+        </w:rPr>
+        <w:t>3:</w:t>
+      </w:r>
+      <w:r>
+        <w:rPr>
+          <w:sz w:val="24"/>
+          <w:szCs w:val="24"/>
+        </w:rPr>
+        <w:t xml:space="preserve"> Run the command </w:t>
+      </w:r>
+      <w:r>
+        <w:rPr>
+          <w:b/>
+          <w:bCs/>
+          <w:sz w:val="24"/>
+          <w:szCs w:val="24"/>
+        </w:rPr>
+        <w:t xml:space="preserve">cd </w:t>
+      </w:r>
+      <w:r>
+        <w:rPr>
+          <w:b/>
+          <w:bCs/>
+          <w:sz w:val="24"/>
+          <w:szCs w:val="24"/>
+        </w:rPr>
+        <w:t>nginx-sample</w:t>
+      </w:r>
+    </w:p>
+    <w:p>
+      <w:pPr>
+        <w:rPr>
+          <w:sz w:val="24"/>
+          <w:szCs w:val="24"/>
+        </w:rPr>
+      </w:pPr>
+      <w:r>
+        <w:rPr>
+          <w:sz w:val="24"/>
+          <w:szCs w:val="24"/>
+        </w:rPr>
+        <w:t xml:space="preserve">Step </w:t>
+      </w:r>
+      <w:r>
+        <w:rPr>
+          <w:sz w:val="24"/>
+          <w:szCs w:val="24"/>
+        </w:rPr>
+        <w:t>4</w:t>
+      </w:r>
+      <w:r>
+        <w:rPr>
+          <w:sz w:val="24"/>
+          <w:szCs w:val="24"/>
+        </w:rPr>
+        <w:t xml:space="preserve">: Run the </w:t>
       </w:r>
       <w:proofErr w:type="gramStart"/>
       <w:r>
@@ -639,8 +849,18 @@
           <w:sz w:val="24"/>
           <w:szCs w:val="24"/>
         </w:rPr>
-        <w:t xml:space="preserve">command </w:t>
-      </w:r>
+        <w:t xml:space="preserve">command  </w:t>
+      </w:r>
+      <w:r>
+        <w:rPr>
+          <w:b/>
+          <w:bCs/>
+          <w:sz w:val="24"/>
+          <w:szCs w:val="24"/>
+        </w:rPr>
+        <w:t>docker</w:t>
+      </w:r>
+      <w:proofErr w:type="gramEnd"/>
       <w:r>
         <w:rPr>
           <w:sz w:val="24"/>
@@ -650,6 +870,76 @@
       </w:r>
       <w:r>
         <w:rPr>
+          <w:b/>
+          <w:bCs/>
+          <w:sz w:val="24"/>
+          <w:szCs w:val="24"/>
+        </w:rPr>
+        <w:t xml:space="preserve">build -t </w:t>
+      </w:r>
+      <w:proofErr w:type="spellStart"/>
+      <w:r>
+        <w:rPr>
+          <w:b/>
+          <w:bCs/>
+          <w:sz w:val="24"/>
+          <w:szCs w:val="24"/>
+        </w:rPr>
+        <w:t>simjunheng</w:t>
+      </w:r>
+      <w:proofErr w:type="spellEnd"/>
+      <w:r>
+        <w:rPr>
+          <w:b/>
+          <w:bCs/>
+          <w:sz w:val="24"/>
+          <w:szCs w:val="24"/>
+        </w:rPr>
+        <w:t>/nginx-sample .</w:t>
+      </w:r>
+    </w:p>
+    <w:p>
+      <w:pPr>
+        <w:rPr>
+          <w:b/>
+          <w:bCs/>
+          <w:sz w:val="24"/>
+          <w:szCs w:val="24"/>
+        </w:rPr>
+      </w:pPr>
+      <w:r>
+        <w:rPr>
+          <w:sz w:val="24"/>
+          <w:szCs w:val="24"/>
+        </w:rPr>
+        <w:t xml:space="preserve">Step </w:t>
+      </w:r>
+      <w:r>
+        <w:rPr>
+          <w:sz w:val="24"/>
+          <w:szCs w:val="24"/>
+        </w:rPr>
+        <w:t>5</w:t>
+      </w:r>
+      <w:r>
+        <w:rPr>
+          <w:sz w:val="24"/>
+          <w:szCs w:val="24"/>
+        </w:rPr>
+        <w:t xml:space="preserve">: Run the </w:t>
+      </w:r>
+      <w:proofErr w:type="gramStart"/>
+      <w:r>
+        <w:rPr>
+          <w:sz w:val="24"/>
+          <w:szCs w:val="24"/>
+        </w:rPr>
+        <w:t xml:space="preserve">command  </w:t>
+      </w:r>
+      <w:r>
+        <w:rPr>
+          <w:b/>
+          <w:bCs/>
           <w:sz w:val="24"/>
           <w:szCs w:val="24"/>
         </w:rPr>
@@ -658,19 +948,12 @@
       <w:proofErr w:type="gramEnd"/>
       <w:r>
         <w:rPr>
-          <w:sz w:val="24"/>
-          <w:szCs w:val="24"/>
-        </w:rPr>
-        <w:t xml:space="preserve"> </w:t>
-      </w:r>
-      <w:r>
-        <w:rPr>
-          <w:b/>
-          <w:bCs/>
-          <w:sz w:val="24"/>
-          <w:szCs w:val="24"/>
-        </w:rPr>
-        <w:t xml:space="preserve">build -t </w:t>
+          <w:b/>
+          <w:bCs/>
+          <w:sz w:val="24"/>
+          <w:szCs w:val="24"/>
+        </w:rPr>
+        <w:t xml:space="preserve"> run -p 3000:80 --name nginx-sample </w:t>
       </w:r>
       <w:proofErr w:type="spellStart"/>
       <w:r>
@@ -690,84 +973,6 @@
           <w:sz w:val="24"/>
           <w:szCs w:val="24"/>
         </w:rPr>
-        <w:t>/nginx-sample .</w:t>
-      </w:r>
-    </w:p>
-    <w:p>
-      <w:pPr>
-        <w:rPr>
-          <w:b/>
-          <w:bCs/>
-          <w:sz w:val="24"/>
-          <w:szCs w:val="24"/>
-        </w:rPr>
-      </w:pPr>
-      <w:r>
-        <w:rPr>
-          <w:sz w:val="24"/>
-          <w:szCs w:val="24"/>
-        </w:rPr>
-        <w:t xml:space="preserve">Step 4: </w:t>
-      </w:r>
-      <w:r>
-        <w:rPr>
-          <w:sz w:val="24"/>
-          <w:szCs w:val="24"/>
-        </w:rPr>
-        <w:t xml:space="preserve">Run the </w:t>
-      </w:r>
-      <w:proofErr w:type="gramStart"/>
-      <w:r>
-        <w:rPr>
-          <w:sz w:val="24"/>
-          <w:szCs w:val="24"/>
-        </w:rPr>
-        <w:t xml:space="preserve">command </w:t>
-      </w:r>
-      <w:r>
-        <w:rPr>
-          <w:sz w:val="24"/>
-          <w:szCs w:val="24"/>
-        </w:rPr>
-        <w:t xml:space="preserve"> </w:t>
-      </w:r>
-      <w:r>
-        <w:rPr>
-          <w:b/>
-          <w:bCs/>
-          <w:sz w:val="24"/>
-          <w:szCs w:val="24"/>
-        </w:rPr>
-        <w:t>docker</w:t>
-      </w:r>
-      <w:proofErr w:type="gramEnd"/>
-      <w:r>
-        <w:rPr>
-          <w:b/>
-          <w:bCs/>
-          <w:sz w:val="24"/>
-          <w:szCs w:val="24"/>
-        </w:rPr>
-        <w:t xml:space="preserve"> run -p 3000:80 --name nginx-sample </w:t>
-      </w:r>
-      <w:proofErr w:type="spellStart"/>
-      <w:r>
-        <w:rPr>
-          <w:b/>
-          <w:bCs/>
-          <w:sz w:val="24"/>
-          <w:szCs w:val="24"/>
-        </w:rPr>
-        <w:t>simjunheng</w:t>
-      </w:r>
-      <w:proofErr w:type="spellEnd"/>
-      <w:r>
-        <w:rPr>
-          <w:b/>
-          <w:bCs/>
-          <w:sz w:val="24"/>
-          <w:szCs w:val="24"/>
-        </w:rPr>
         <w:t>/nginx-sample</w:t>
       </w:r>
     </w:p>
@@ -790,7 +995,7 @@
           <w:sz w:val="24"/>
           <w:szCs w:val="24"/>
         </w:rPr>
-        <w:t>5</w:t>
+        <w:t>6</w:t>
       </w:r>
       <w:r>
         <w:rPr>
@@ -1152,29 +1357,106 @@
           <w:sz w:val="24"/>
           <w:szCs w:val="24"/>
         </w:rPr>
-        <w:t>Step 3: Run the command docker compose up</w:t>
-      </w:r>
-    </w:p>
-    <w:p>
-      <w:pPr>
-        <w:rPr>
-          <w:sz w:val="24"/>
-          <w:szCs w:val="24"/>
-        </w:rPr>
-      </w:pPr>
-      <w:r>
-        <w:rPr>
-          <w:sz w:val="24"/>
-          <w:szCs w:val="24"/>
-        </w:rPr>
-        <w:t xml:space="preserve">Step 4: </w:t>
-      </w:r>
-      <w:r>
-        <w:rPr>
-          <w:sz w:val="24"/>
-          <w:szCs w:val="24"/>
-        </w:rPr>
-        <w:t xml:space="preserve">Go to your browser, type localhost:3000 in your </w:t>
+        <w:t xml:space="preserve">Step </w:t>
+      </w:r>
+      <w:r>
+        <w:rPr>
+          <w:sz w:val="24"/>
+          <w:szCs w:val="24"/>
+        </w:rPr>
+        <w:t>3</w:t>
+      </w:r>
+      <w:r>
+        <w:rPr>
+          <w:sz w:val="24"/>
+          <w:szCs w:val="24"/>
+        </w:rPr>
+        <w:t xml:space="preserve">: Run the command </w:t>
+      </w:r>
+      <w:r>
+        <w:rPr>
+          <w:b/>
+          <w:bCs/>
+          <w:sz w:val="24"/>
+          <w:szCs w:val="24"/>
+        </w:rPr>
+        <w:t xml:space="preserve">cd </w:t>
+      </w:r>
+      <w:r>
+        <w:rPr>
+          <w:b/>
+          <w:bCs/>
+          <w:sz w:val="24"/>
+          <w:szCs w:val="24"/>
+        </w:rPr>
+        <w:t>nginx</w:t>
+      </w:r>
+    </w:p>
+    <w:p>
+      <w:pPr>
+        <w:rPr>
+          <w:sz w:val="24"/>
+          <w:szCs w:val="24"/>
+        </w:rPr>
+      </w:pPr>
+      <w:r>
+        <w:rPr>
+          <w:sz w:val="24"/>
+          <w:szCs w:val="24"/>
+        </w:rPr>
+        <w:t xml:space="preserve">Step </w:t>
+      </w:r>
+      <w:r>
+        <w:rPr>
+          <w:sz w:val="24"/>
+          <w:szCs w:val="24"/>
+        </w:rPr>
+        <w:t>4</w:t>
+      </w:r>
+      <w:r>
+        <w:rPr>
+          <w:sz w:val="24"/>
+          <w:szCs w:val="24"/>
+        </w:rPr>
+        <w:t xml:space="preserve">: Run the command </w:t>
+      </w:r>
+      <w:r>
+        <w:rPr>
+          <w:b/>
+          <w:bCs/>
+          <w:sz w:val="24"/>
+          <w:szCs w:val="24"/>
+        </w:rPr>
+        <w:t>docker compose up</w:t>
+      </w:r>
+    </w:p>
+    <w:p>
+      <w:pPr>
+        <w:rPr>
+          <w:sz w:val="24"/>
+          <w:szCs w:val="24"/>
+        </w:rPr>
+      </w:pPr>
+      <w:r>
+        <w:rPr>
+          <w:sz w:val="24"/>
+          <w:szCs w:val="24"/>
+        </w:rPr>
+        <w:t xml:space="preserve">Step </w:t>
+      </w:r>
+      <w:r>
+        <w:rPr>
+          <w:sz w:val="24"/>
+          <w:szCs w:val="24"/>
+        </w:rPr>
+        <w:t>5</w:t>
+      </w:r>
+      <w:r>
+        <w:rPr>
+          <w:sz w:val="24"/>
+          <w:szCs w:val="24"/>
+        </w:rPr>
+        <w:t xml:space="preserve">: Go to your browser, type localhost:3000 in your </w:t>
       </w:r>
       <w:proofErr w:type="spellStart"/>
       <w:r>

--- a/A0218348Y.docx
+++ b/A0218348Y.docx
@@ -84,13 +84,60 @@
         </w:rPr>
         <w:t xml:space="preserve"> </w:t>
       </w:r>
-      <w:r>
-        <w:rPr>
-          <w:sz w:val="28"/>
-          <w:szCs w:val="28"/>
-        </w:rPr>
-        <w:t>https://github.com/simjunheng/OTOT-A1</w:t>
-      </w:r>
+      <w:hyperlink r:id="rId4" w:history="1">
+        <w:r>
+          <w:rPr>
+            <w:rStyle w:val="Hyperlink"/>
+            <w:sz w:val="28"/>
+            <w:szCs w:val="28"/>
+          </w:rPr>
+          <w:t>https://github.com/simjunheng/OTOT-A1</w:t>
+        </w:r>
+      </w:hyperlink>
+    </w:p>
+    <w:p>
+      <w:pPr>
+        <w:rPr>
+          <w:sz w:val="28"/>
+          <w:szCs w:val="28"/>
+        </w:rPr>
+      </w:pPr>
+      <w:r>
+        <w:rPr>
+          <w:b/>
+          <w:bCs/>
+          <w:sz w:val="28"/>
+          <w:szCs w:val="28"/>
+        </w:rPr>
+        <w:t>Demo Link:</w:t>
+      </w:r>
+      <w:r>
+        <w:rPr>
+          <w:b/>
+          <w:bCs/>
+          <w:sz w:val="28"/>
+          <w:szCs w:val="28"/>
+        </w:rPr>
+        <w:t xml:space="preserve"> </w:t>
+      </w:r>
+      <w:hyperlink r:id="rId5" w:history="1">
+        <w:r>
+          <w:rPr>
+            <w:rStyle w:val="Hyperlink"/>
+            <w:sz w:val="28"/>
+            <w:szCs w:val="28"/>
+          </w:rPr>
+          <w:t>https://drive.google.com/file/d/1iuXLyYGGPpJYQ_MpCiKQxQkz73nFAXjq/view?usp=sharing</w:t>
+        </w:r>
+      </w:hyperlink>
+    </w:p>
+    <w:p>
+      <w:pPr>
+        <w:rPr>
+          <w:sz w:val="28"/>
+          <w:szCs w:val="28"/>
+        </w:rPr>
+      </w:pPr>
     </w:p>
     <w:p>
       <w:pPr>
@@ -188,7 +235,7 @@
                     <pic:cNvPicPr/>
                   </pic:nvPicPr>
                   <pic:blipFill>
-                    <a:blip r:embed="rId4"/>
+                    <a:blip r:embed="rId6"/>
                     <a:stretch>
                       <a:fillRect/>
                     </a:stretch>
@@ -291,7 +338,6 @@
         <w:t>/</w:t>
       </w:r>
       <w:proofErr w:type="spellStart"/>
-      <w:proofErr w:type="gramStart"/>
       <w:r>
         <w:rPr>
           <w:b/>
@@ -318,7 +364,6 @@
         </w:rPr>
         <w:t>.</w:t>
       </w:r>
-      <w:proofErr w:type="gramEnd"/>
     </w:p>
     <w:p>
       <w:pPr>
@@ -476,6 +521,7 @@
           <w:sz w:val="28"/>
           <w:szCs w:val="28"/>
         </w:rPr>
+        <w:lastRenderedPageBreak/>
         <w:drawing>
           <wp:inline distT="0" distB="0" distL="0" distR="0" wp14:anchorId="1C627988" wp14:editId="2E9BF01D">
             <wp:extent cx="5731510" cy="2802255"/>
@@ -492,7 +538,7 @@
                     <pic:cNvPicPr/>
                   </pic:nvPicPr>
                   <pic:blipFill>
-                    <a:blip r:embed="rId5"/>
+                    <a:blip r:embed="rId7"/>
                     <a:stretch>
                       <a:fillRect/>
                     </a:stretch>
@@ -659,7 +705,7 @@
                     <pic:cNvPicPr/>
                   </pic:nvPicPr>
                   <pic:blipFill>
-                    <a:blip r:embed="rId6"/>
+                    <a:blip r:embed="rId8"/>
                     <a:stretch>
                       <a:fillRect/>
                     </a:stretch>
@@ -747,7 +793,7 @@
                     <pic:cNvPicPr/>
                   </pic:nvPicPr>
                   <pic:blipFill>
-                    <a:blip r:embed="rId7"/>
+                    <a:blip r:embed="rId9"/>
                     <a:stretch>
                       <a:fillRect/>
                     </a:stretch>
@@ -803,16 +849,7 @@
           <w:sz w:val="24"/>
           <w:szCs w:val="24"/>
         </w:rPr>
-        <w:t xml:space="preserve">cd </w:t>
-      </w:r>
-      <w:r>
-        <w:rPr>
-          <w:b/>
-          <w:bCs/>
-          <w:sz w:val="24"/>
-          <w:szCs w:val="24"/>
-        </w:rPr>
-        <w:t>nginx-sample</w:t>
+        <w:t>cd nginx-sample</w:t>
       </w:r>
     </w:p>
     <w:p>
@@ -841,15 +878,7 @@
           <w:sz w:val="24"/>
           <w:szCs w:val="24"/>
         </w:rPr>
-        <w:t xml:space="preserve">: Run the </w:t>
-      </w:r>
-      <w:proofErr w:type="gramStart"/>
-      <w:r>
-        <w:rPr>
-          <w:sz w:val="24"/>
-          <w:szCs w:val="24"/>
-        </w:rPr>
-        <w:t xml:space="preserve">command  </w:t>
+        <w:t xml:space="preserve">: Run the command  </w:t>
       </w:r>
       <w:r>
         <w:rPr>
@@ -860,7 +889,6 @@
         </w:rPr>
         <w:t>docker</w:t>
       </w:r>
-      <w:proofErr w:type="gramEnd"/>
       <w:r>
         <w:rPr>
           <w:sz w:val="24"/>
@@ -926,34 +954,16 @@
           <w:sz w:val="24"/>
           <w:szCs w:val="24"/>
         </w:rPr>
-        <w:t xml:space="preserve">: Run the </w:t>
-      </w:r>
-      <w:proofErr w:type="gramStart"/>
-      <w:r>
-        <w:rPr>
-          <w:sz w:val="24"/>
-          <w:szCs w:val="24"/>
-        </w:rPr>
-        <w:t xml:space="preserve">command  </w:t>
-      </w:r>
-      <w:r>
-        <w:rPr>
-          <w:b/>
-          <w:bCs/>
-          <w:sz w:val="24"/>
-          <w:szCs w:val="24"/>
-        </w:rPr>
-        <w:t>docker</w:t>
-      </w:r>
-      <w:proofErr w:type="gramEnd"/>
-      <w:r>
-        <w:rPr>
-          <w:b/>
-          <w:bCs/>
-          <w:sz w:val="24"/>
-          <w:szCs w:val="24"/>
-        </w:rPr>
-        <w:t xml:space="preserve"> run -p 3000:80 --name nginx-sample </w:t>
+        <w:t xml:space="preserve">: Run the command  </w:t>
+      </w:r>
+      <w:r>
+        <w:rPr>
+          <w:b/>
+          <w:bCs/>
+          <w:sz w:val="24"/>
+          <w:szCs w:val="24"/>
+        </w:rPr>
+        <w:t xml:space="preserve">docker run -p 3000:80 --name nginx-sample </w:t>
       </w:r>
       <w:proofErr w:type="spellStart"/>
       <w:r>
@@ -1076,7 +1086,7 @@
                     <pic:cNvPicPr/>
                   </pic:nvPicPr>
                   <pic:blipFill>
-                    <a:blip r:embed="rId8"/>
+                    <a:blip r:embed="rId10"/>
                     <a:stretch>
                       <a:fillRect/>
                     </a:stretch>
@@ -1222,7 +1232,7 @@
                     <pic:cNvPicPr/>
                   </pic:nvPicPr>
                   <pic:blipFill rotWithShape="1">
-                    <a:blip r:embed="rId9"/>
+                    <a:blip r:embed="rId11"/>
                     <a:srcRect b="41451"/>
                     <a:stretch/>
                   </pic:blipFill>
@@ -1317,7 +1327,7 @@
                     <pic:cNvPicPr/>
                   </pic:nvPicPr>
                   <pic:blipFill rotWithShape="1">
-                    <a:blip r:embed="rId10"/>
+                    <a:blip r:embed="rId12"/>
                     <a:srcRect b="26333"/>
                     <a:stretch/>
                   </pic:blipFill>
@@ -1380,16 +1390,7 @@
           <w:sz w:val="24"/>
           <w:szCs w:val="24"/>
         </w:rPr>
-        <w:t xml:space="preserve">cd </w:t>
-      </w:r>
-      <w:r>
-        <w:rPr>
-          <w:b/>
-          <w:bCs/>
-          <w:sz w:val="24"/>
-          <w:szCs w:val="24"/>
-        </w:rPr>
-        <w:t>nginx</w:t>
+        <w:t>cd nginx</w:t>
       </w:r>
     </w:p>
     <w:p>
@@ -1505,7 +1506,7 @@
                     <pic:cNvPicPr/>
                   </pic:nvPicPr>
                   <pic:blipFill>
-                    <a:blip r:embed="rId11"/>
+                    <a:blip r:embed="rId13"/>
                     <a:stretch>
                       <a:fillRect/>
                     </a:stretch>
@@ -1555,7 +1556,7 @@
                     <pic:cNvPicPr/>
                   </pic:nvPicPr>
                   <pic:blipFill>
-                    <a:blip r:embed="rId12"/>
+                    <a:blip r:embed="rId14"/>
                     <a:stretch>
                       <a:fillRect/>
                     </a:stretch>
@@ -2012,6 +2013,29 @@
     <w:semiHidden/>
     <w:unhideWhenUsed/>
   </w:style>
+  <w:style w:type="character" w:styleId="Hyperlink">
+    <w:name w:val="Hyperlink"/>
+    <w:basedOn w:val="DefaultParagraphFont"/>
+    <w:uiPriority w:val="99"/>
+    <w:unhideWhenUsed/>
+    <w:rsid w:val="00CF5547"/>
+    <w:rPr>
+      <w:color w:val="0563C1" w:themeColor="hyperlink"/>
+      <w:u w:val="single"/>
+    </w:rPr>
+  </w:style>
+  <w:style w:type="character" w:styleId="UnresolvedMention">
+    <w:name w:val="Unresolved Mention"/>
+    <w:basedOn w:val="DefaultParagraphFont"/>
+    <w:uiPriority w:val="99"/>
+    <w:semiHidden/>
+    <w:unhideWhenUsed/>
+    <w:rsid w:val="00CF5547"/>
+    <w:rPr>
+      <w:color w:val="605E5C"/>
+      <w:shd w:val="clear" w:color="auto" w:fill="E1DFDD"/>
+    </w:rPr>
+  </w:style>
 </w:styles>
 </file>
 
